--- a/Week4_Motivation/Week 4 - Conflict Resolution.docx
+++ b/Week4_Motivation/Week 4 - Conflict Resolution.docx
@@ -1,6 +1,6 @@
 
 <file path=word/document.xml><?xml version="1.0" encoding="utf-8"?>
-<w:document xmlns:wpc="http://schemas.microsoft.com/office/word/2010/wordprocessingCanvas" xmlns:mc="http://schemas.openxmlformats.org/markup-compatibility/2006" xmlns:o="urn:schemas-microsoft-com:office:office" xmlns:r="http://schemas.openxmlformats.org/officeDocument/2006/relationships" xmlns:m="http://schemas.openxmlformats.org/officeDocument/2006/math" xmlns:v="urn:schemas-microsoft-com:vml" xmlns:wp14="http://schemas.microsoft.com/office/word/2010/wordprocessingDrawing" xmlns:wp="http://schemas.openxmlformats.org/drawingml/2006/wordprocessingDrawing" xmlns:w10="urn:schemas-microsoft-com:office:word" xmlns:w="http://schemas.openxmlformats.org/wordprocessingml/2006/main" xmlns:w14="http://schemas.microsoft.com/office/word/2010/wordml" xmlns:w15="http://schemas.microsoft.com/office/word/2012/wordml" xmlns:wpg="http://schemas.microsoft.com/office/word/2010/wordprocessingGroup" xmlns:wpi="http://schemas.microsoft.com/office/word/2010/wordprocessingInk" xmlns:wne="http://schemas.microsoft.com/office/word/2006/wordml" xmlns:wps="http://schemas.microsoft.com/office/word/2010/wordprocessingShape" mc:Ignorable="w14 w15 wp14">
+<w:document xmlns:wpc="http://schemas.microsoft.com/office/word/2010/wordprocessingCanvas" xmlns:cx="http://schemas.microsoft.com/office/drawing/2014/chartex" xmlns:cx1="http://schemas.microsoft.com/office/drawing/2015/9/8/chartex" xmlns:cx2="http://schemas.microsoft.com/office/drawing/2015/10/21/chartex" xmlns:cx3="http://schemas.microsoft.com/office/drawing/2016/5/9/chartex" xmlns:cx4="http://schemas.microsoft.com/office/drawing/2016/5/10/chartex" xmlns:cx5="http://schemas.microsoft.com/office/drawing/2016/5/11/chartex" xmlns:cx6="http://schemas.microsoft.com/office/drawing/2016/5/12/chartex" xmlns:cx7="http://schemas.microsoft.com/office/drawing/2016/5/13/chartex" xmlns:cx8="http://schemas.microsoft.com/office/drawing/2016/5/14/chartex" xmlns:mc="http://schemas.openxmlformats.org/markup-compatibility/2006" xmlns:aink="http://schemas.microsoft.com/office/drawing/2016/ink" xmlns:am3d="http://schemas.microsoft.com/office/drawing/2017/model3d" xmlns:o="urn:schemas-microsoft-com:office:office" xmlns:r="http://schemas.openxmlformats.org/officeDocument/2006/relationships" xmlns:m="http://schemas.openxmlformats.org/officeDocument/2006/math" xmlns:v="urn:schemas-microsoft-com:vml" xmlns:wp14="http://schemas.microsoft.com/office/word/2010/wordprocessingDrawing" xmlns:wp="http://schemas.openxmlformats.org/drawingml/2006/wordprocessingDrawing" xmlns:w10="urn:schemas-microsoft-com:office:word" xmlns:w="http://schemas.openxmlformats.org/wordprocessingml/2006/main" xmlns:w14="http://schemas.microsoft.com/office/word/2010/wordml" xmlns:w15="http://schemas.microsoft.com/office/word/2012/wordml" xmlns:w16cid="http://schemas.microsoft.com/office/word/2016/wordml/cid" xmlns:w16se="http://schemas.microsoft.com/office/word/2015/wordml/symex" xmlns:wpg="http://schemas.microsoft.com/office/word/2010/wordprocessingGroup" xmlns:wpi="http://schemas.microsoft.com/office/word/2010/wordprocessingInk" xmlns:wne="http://schemas.microsoft.com/office/word/2006/wordml" xmlns:wps="http://schemas.microsoft.com/office/word/2010/wordprocessingShape" mc:Ignorable="w14 w15 w16se w16cid wp14">
   <w:body>
     <w:p>
       <w:pPr>
@@ -46,7 +46,23 @@
       </w:pPr>
       <w:bookmarkStart w:id="1" w:name="bkMainUserName"/>
       <w:r>
-        <w:t>Nathan Bachmeier, Michael Saturno, Sean Sackett</w:t>
+        <w:t xml:space="preserve">Nathan </w:t>
+      </w:r>
+      <w:proofErr w:type="spellStart"/>
+      <w:r>
+        <w:t>Bachmeier</w:t>
+      </w:r>
+      <w:proofErr w:type="spellEnd"/>
+      <w:r>
+        <w:t xml:space="preserve">, Michael </w:t>
+      </w:r>
+      <w:proofErr w:type="spellStart"/>
+      <w:r>
+        <w:t>Saturno</w:t>
+      </w:r>
+      <w:proofErr w:type="spellEnd"/>
+      <w:r>
+        <w:t>, Sean Sackett</w:t>
       </w:r>
       <w:bookmarkEnd w:id="1"/>
     </w:p>
@@ -104,7 +120,6 @@
         </w:rPr>
       </w:pPr>
       <w:r>
-        <w:lastRenderedPageBreak/>
         <w:br w:type="page"/>
       </w:r>
     </w:p>
@@ -126,8 +141,6 @@
       <w:r>
         <w:t xml:space="preserve">Conflict Resolution is an important skill that managers need to understand and apply to different situations. These might range from bad news, downsizing, or managing team expectations. </w:t>
       </w:r>
-      <w:bookmarkStart w:id="8" w:name="_GoBack"/>
-      <w:bookmarkEnd w:id="8"/>
     </w:p>
     <w:p>
       <w:pPr>
@@ -149,7 +162,23 @@
       </w:pPr>
       <w:r>
         <w:tab/>
-        <w:t xml:space="preserve">Over a long enough period of time, it becomes guaranteed that something bad will happen. When this occurs the team needs to have the trust and confidence to report the negative status completely and correctly. </w:t>
+        <w:t xml:space="preserve">Over a long enough </w:t>
+      </w:r>
+      <w:proofErr w:type="gramStart"/>
+      <w:r>
+        <w:t>period of time</w:t>
+      </w:r>
+      <w:proofErr w:type="gramEnd"/>
+      <w:r>
+        <w:t xml:space="preserve">, it becomes guaranteed that something bad will happen. When this </w:t>
+      </w:r>
+      <w:proofErr w:type="gramStart"/>
+      <w:r>
+        <w:t>occurs</w:t>
+      </w:r>
+      <w:proofErr w:type="gramEnd"/>
+      <w:r>
+        <w:t xml:space="preserve"> the team needs to have the trust and confidence to report the negative status completely and correctly. </w:t>
       </w:r>
       <w:r>
         <w:t>If they lack the trust of their management, then the member will falsify facts, filter important details, and say that all is good when it is anything but</w:t>
@@ -159,6 +188,7 @@
           <w:id w:val="1851368191"/>
           <w:citation/>
         </w:sdtPr>
+        <w:sdtEndPr/>
         <w:sdtContent>
           <w:r>
             <w:fldChar w:fldCharType="begin"/>
@@ -191,13 +221,22 @@
       </w:pPr>
       <w:r>
         <w:tab/>
-        <w:t>To overcome these challenges leaders need to be on the lookout for these overly optimistic status updates</w:t>
+        <w:t xml:space="preserve">To overcome these challenges </w:t>
+      </w:r>
+      <w:proofErr w:type="gramStart"/>
+      <w:r>
+        <w:t>leaders</w:t>
+      </w:r>
+      <w:proofErr w:type="gramEnd"/>
+      <w:r>
+        <w:t xml:space="preserve"> need to be on the lookout for these overly optimistic status updates</w:t>
       </w:r>
       <w:sdt>
         <w:sdtPr>
           <w:id w:val="-257285875"/>
           <w:citation/>
         </w:sdtPr>
+        <w:sdtEndPr/>
         <w:sdtContent>
           <w:r>
             <w:fldChar w:fldCharType="begin"/>
@@ -247,6 +286,20 @@
       <w:r>
         <w:tab/>
         <w:t xml:space="preserve">The third type of challenge with bad news, is the employee that has the right answer but doesn’t want to speak up. For these scenarios it is best to shoot them an informal e-mail and ask if they had any ideas to contribute. </w:t>
+      </w:r>
+    </w:p>
+    <w:p>
+      <w:pPr>
+        <w:rPr>
+          <w:b/>
+          <w:szCs w:val="20"/>
+        </w:rPr>
+      </w:pPr>
+      <w:r>
+        <w:rPr>
+          <w:b/>
+        </w:rPr>
+        <w:br w:type="page"/>
       </w:r>
     </w:p>
     <w:p>
@@ -262,6 +315,7 @@
         <w:rPr>
           <w:b/>
         </w:rPr>
+        <w:lastRenderedPageBreak/>
         <w:t xml:space="preserve">Breaking the News: A Tell Your Team </w:t>
       </w:r>
       <w:r>
@@ -283,7 +337,6 @@
         <w:ind w:firstLine="0"/>
       </w:pPr>
       <w:r>
-        <w:lastRenderedPageBreak/>
         <w:tab/>
         <w:t>As a manager, one is responsible for sharing information with the team members that is both positive and negative. While positive messages are easier to share, negative messages require a more strategic approach to ensure that the negative message has little impact, reduces the spread of gossip, and leaves the team members with a positive feeling. The method in which a negative message is delivered has a great impact on the team members. Negative messages should be delivered in a manner that honestly reports the negative information but provides a positive aspect of the message that provides comfort and reassurance. For example, when a company is downsizing, employees benefit from kn</w:t>
       </w:r>
@@ -301,7 +354,19 @@
       </w:pPr>
       <w:r>
         <w:tab/>
-        <w:t>Unfortunately, when rumors are spread about upcoming changes within a company, gossip begins and the real changes are oftentimes over exaggerated and create a sense of fear where fear is not needed. The best method for handling gossip is to address the rumors early on and provide honesty. When a team member knows the truth about what is taking place, the rumors cease and the unknown becomes common knowledge no longer worth talking about and trying to get down to the bottom of. Honesty is the best way to end the spread of rumors and ensure that everyone is on the same page.</w:t>
+        <w:t xml:space="preserve">Unfortunately, when rumors are spread about upcoming changes within a company, gossip </w:t>
+      </w:r>
+      <w:r>
+        <w:t>begins,</w:t>
+      </w:r>
+      <w:r>
+        <w:t xml:space="preserve"> and the real changes are oftentimes over exaggerated and create a sense of fear where fear is not needed. The best method for handling gossip is to address the rumors early on and provide honesty. When a team member knows the truth about what is taking place, the rumors </w:t>
+      </w:r>
+      <w:r>
+        <w:t>cease,</w:t>
+      </w:r>
+      <w:r>
+        <w:t xml:space="preserve"> and the unknown becomes common knowledge no longer worth talking about and trying to get down to the bottom of. Honesty is the best way to end the spread of rumors and ensure that everyone is on the same page.</w:t>
       </w:r>
     </w:p>
     <w:p>
@@ -317,14 +382,25 @@
         <w:t xml:space="preserve"> </w:t>
       </w:r>
       <w:r>
-        <w:t xml:space="preserve">experiences the negative change is slightly impacted. The feelings that evolve from negative situations range from sadness, guilt, fear, and many more. Employees that once felt safe in their position begin to fear that their job may be next on the cutting block. As a manager, the manager must ensure that workers know how important they are to the company, what they are </w:t>
+        <w:t>experiences the negative change is slightly impacted. The feelings that evolve from negative situations range from sadness, guilt, fear, and many more. Employees that once felt safe in their position begin to fear that their job may be next on the cutting block. As a mana</w:t>
+      </w:r>
+      <w:bookmarkStart w:id="8" w:name="_GoBack"/>
+      <w:bookmarkEnd w:id="8"/>
+      <w:r>
+        <w:t xml:space="preserve">ger, the </w:t>
       </w:r>
       <w:r>
         <w:lastRenderedPageBreak/>
-        <w:t>doing to benefit the company, and wha</w:t>
-      </w:r>
-      <w:r>
-        <w:t xml:space="preserve">t the employers expectations are so the employee can meet those expectations. Though this communication, employees can feel needed and secure within the company while also understanding what is expected of them to maintain their position within the company. </w:t>
+        <w:t>manager must ensure that workers know how important they are to the company, what they are doing to benefit the company, and wha</w:t>
+      </w:r>
+      <w:r>
+        <w:t xml:space="preserve">t the </w:t>
+      </w:r>
+      <w:r>
+        <w:t>employer’s</w:t>
+      </w:r>
+      <w:r>
+        <w:t xml:space="preserve"> expectations are so the employee can meet those expectations. Though this communication, employees can feel needed and secure within the company while also understanding what is expected of them to maintain their position within the company. </w:t>
       </w:r>
     </w:p>
     <w:p>
@@ -445,7 +521,13 @@
       </w:pPr>
       <w:r>
         <w:tab/>
-        <w:t xml:space="preserve">Another strategy in managing deadlines is to set team expectations at the very beginning of the project’s inception.  All team members should know their roles and responsibilities, and should have the adequate tools and </w:t>
+        <w:t xml:space="preserve">Another strategy in managing deadlines is to set team expectations at the very beginning of the project’s inception.  All team members should know their roles and </w:t>
+      </w:r>
+      <w:r>
+        <w:t>responsibilities and</w:t>
+      </w:r>
+      <w:r>
+        <w:t xml:space="preserve"> should have the adequate tools and </w:t>
       </w:r>
       <w:r>
         <w:t>resources</w:t>
@@ -505,32 +587,31 @@
         <w:t xml:space="preserve"> </w:t>
       </w:r>
       <w:r>
-        <w:t xml:space="preserve">While conflict may be unavoidable, it is best to mitigate disputes and quickly come to a resolution as soon as practicable.  Communication should be open within a team environment to prevent hindrances, misunderstandings, and loss in productivity.  Effectively managing </w:t>
-      </w:r>
-      <w:r>
-        <w:t xml:space="preserve">conflict </w:t>
+        <w:t xml:space="preserve">While conflict may be unavoidable, it is best to mitigate disputes and quickly come to a resolution as soon as practicable.  Communication should be open within a team environment to </w:t>
       </w:r>
       <w:r>
         <w:lastRenderedPageBreak/>
-        <w:t>can help the team to move continue working effectively and efficiently to accomplish the goals of the organization.</w:t>
+        <w:t xml:space="preserve">prevent hindrances, misunderstandings, and loss in productivity.  Effectively managing </w:t>
+      </w:r>
+      <w:r>
+        <w:t>conflict can help the team to move continue working effectively and efficiently to accomplish the goals of the organization.</w:t>
       </w:r>
     </w:p>
     <w:sdt>
       <w:sdtPr>
+        <w:rPr>
+          <w:rFonts w:ascii="Times New Roman" w:eastAsia="Times New Roman" w:hAnsi="Times New Roman" w:cs="Times New Roman"/>
+          <w:color w:val="auto"/>
+          <w:sz w:val="24"/>
+          <w:szCs w:val="24"/>
+        </w:rPr>
         <w:id w:val="-733312298"/>
         <w:docPartObj>
           <w:docPartGallery w:val="Bibliographies"/>
           <w:docPartUnique/>
         </w:docPartObj>
       </w:sdtPr>
-      <w:sdtEndPr>
-        <w:rPr>
-          <w:rFonts w:ascii="Times New Roman" w:eastAsia="Times New Roman" w:hAnsi="Times New Roman" w:cs="Times New Roman"/>
-          <w:color w:val="auto"/>
-          <w:sz w:val="24"/>
-          <w:szCs w:val="24"/>
-        </w:rPr>
-      </w:sdtEndPr>
+      <w:sdtEndPr/>
       <w:sdtContent>
         <w:p>
           <w:pPr>
@@ -560,6 +641,7 @@
             <w:id w:val="-573587230"/>
             <w:bibliography/>
           </w:sdtPr>
+          <w:sdtEndPr/>
           <w:sdtContent>
             <w:p>
               <w:pPr>
@@ -696,7 +778,7 @@
 </file>
 
 <file path=word/endnotes.xml><?xml version="1.0" encoding="utf-8"?>
-<w:endnotes xmlns:wpc="http://schemas.microsoft.com/office/word/2010/wordprocessingCanvas" xmlns:mc="http://schemas.openxmlformats.org/markup-compatibility/2006" xmlns:o="urn:schemas-microsoft-com:office:office" xmlns:r="http://schemas.openxmlformats.org/officeDocument/2006/relationships" xmlns:m="http://schemas.openxmlformats.org/officeDocument/2006/math" xmlns:v="urn:schemas-microsoft-com:vml" xmlns:wp14="http://schemas.microsoft.com/office/word/2010/wordprocessingDrawing" xmlns:wp="http://schemas.openxmlformats.org/drawingml/2006/wordprocessingDrawing" xmlns:w10="urn:schemas-microsoft-com:office:word" xmlns:w="http://schemas.openxmlformats.org/wordprocessingml/2006/main" xmlns:w14="http://schemas.microsoft.com/office/word/2010/wordml" xmlns:w15="http://schemas.microsoft.com/office/word/2012/wordml" xmlns:wpg="http://schemas.microsoft.com/office/word/2010/wordprocessingGroup" xmlns:wpi="http://schemas.microsoft.com/office/word/2010/wordprocessingInk" xmlns:wne="http://schemas.microsoft.com/office/word/2006/wordml" xmlns:wps="http://schemas.microsoft.com/office/word/2010/wordprocessingShape" mc:Ignorable="w14 w15 wp14">
+<w:endnotes xmlns:wpc="http://schemas.microsoft.com/office/word/2010/wordprocessingCanvas" xmlns:cx="http://schemas.microsoft.com/office/drawing/2014/chartex" xmlns:cx1="http://schemas.microsoft.com/office/drawing/2015/9/8/chartex" xmlns:cx2="http://schemas.microsoft.com/office/drawing/2015/10/21/chartex" xmlns:cx3="http://schemas.microsoft.com/office/drawing/2016/5/9/chartex" xmlns:cx4="http://schemas.microsoft.com/office/drawing/2016/5/10/chartex" xmlns:cx5="http://schemas.microsoft.com/office/drawing/2016/5/11/chartex" xmlns:cx6="http://schemas.microsoft.com/office/drawing/2016/5/12/chartex" xmlns:cx7="http://schemas.microsoft.com/office/drawing/2016/5/13/chartex" xmlns:cx8="http://schemas.microsoft.com/office/drawing/2016/5/14/chartex" xmlns:mc="http://schemas.openxmlformats.org/markup-compatibility/2006" xmlns:aink="http://schemas.microsoft.com/office/drawing/2016/ink" xmlns:am3d="http://schemas.microsoft.com/office/drawing/2017/model3d" xmlns:o="urn:schemas-microsoft-com:office:office" xmlns:r="http://schemas.openxmlformats.org/officeDocument/2006/relationships" xmlns:m="http://schemas.openxmlformats.org/officeDocument/2006/math" xmlns:v="urn:schemas-microsoft-com:vml" xmlns:wp14="http://schemas.microsoft.com/office/word/2010/wordprocessingDrawing" xmlns:wp="http://schemas.openxmlformats.org/drawingml/2006/wordprocessingDrawing" xmlns:w10="urn:schemas-microsoft-com:office:word" xmlns:w="http://schemas.openxmlformats.org/wordprocessingml/2006/main" xmlns:w14="http://schemas.microsoft.com/office/word/2010/wordml" xmlns:w15="http://schemas.microsoft.com/office/word/2012/wordml" xmlns:w16cid="http://schemas.microsoft.com/office/word/2016/wordml/cid" xmlns:w16se="http://schemas.microsoft.com/office/word/2015/wordml/symex" xmlns:wpg="http://schemas.microsoft.com/office/word/2010/wordprocessingGroup" xmlns:wpi="http://schemas.microsoft.com/office/word/2010/wordprocessingInk" xmlns:wne="http://schemas.microsoft.com/office/word/2006/wordml" xmlns:wps="http://schemas.microsoft.com/office/word/2010/wordprocessingShape" mc:Ignorable="w14 w15 w16se w16cid wp14">
   <w:endnote w:type="separator" w:id="-1">
     <w:p>
       <w:r>
@@ -715,7 +797,7 @@
 </file>
 
 <file path=word/footnotes.xml><?xml version="1.0" encoding="utf-8"?>
-<w:footnotes xmlns:wpc="http://schemas.microsoft.com/office/word/2010/wordprocessingCanvas" xmlns:mc="http://schemas.openxmlformats.org/markup-compatibility/2006" xmlns:o="urn:schemas-microsoft-com:office:office" xmlns:r="http://schemas.openxmlformats.org/officeDocument/2006/relationships" xmlns:m="http://schemas.openxmlformats.org/officeDocument/2006/math" xmlns:v="urn:schemas-microsoft-com:vml" xmlns:wp14="http://schemas.microsoft.com/office/word/2010/wordprocessingDrawing" xmlns:wp="http://schemas.openxmlformats.org/drawingml/2006/wordprocessingDrawing" xmlns:w10="urn:schemas-microsoft-com:office:word" xmlns:w="http://schemas.openxmlformats.org/wordprocessingml/2006/main" xmlns:w14="http://schemas.microsoft.com/office/word/2010/wordml" xmlns:w15="http://schemas.microsoft.com/office/word/2012/wordml" xmlns:wpg="http://schemas.microsoft.com/office/word/2010/wordprocessingGroup" xmlns:wpi="http://schemas.microsoft.com/office/word/2010/wordprocessingInk" xmlns:wne="http://schemas.microsoft.com/office/word/2006/wordml" xmlns:wps="http://schemas.microsoft.com/office/word/2010/wordprocessingShape" mc:Ignorable="w14 w15 wp14">
+<w:footnotes xmlns:wpc="http://schemas.microsoft.com/office/word/2010/wordprocessingCanvas" xmlns:cx="http://schemas.microsoft.com/office/drawing/2014/chartex" xmlns:cx1="http://schemas.microsoft.com/office/drawing/2015/9/8/chartex" xmlns:cx2="http://schemas.microsoft.com/office/drawing/2015/10/21/chartex" xmlns:cx3="http://schemas.microsoft.com/office/drawing/2016/5/9/chartex" xmlns:cx4="http://schemas.microsoft.com/office/drawing/2016/5/10/chartex" xmlns:cx5="http://schemas.microsoft.com/office/drawing/2016/5/11/chartex" xmlns:cx6="http://schemas.microsoft.com/office/drawing/2016/5/12/chartex" xmlns:cx7="http://schemas.microsoft.com/office/drawing/2016/5/13/chartex" xmlns:cx8="http://schemas.microsoft.com/office/drawing/2016/5/14/chartex" xmlns:mc="http://schemas.openxmlformats.org/markup-compatibility/2006" xmlns:aink="http://schemas.microsoft.com/office/drawing/2016/ink" xmlns:am3d="http://schemas.microsoft.com/office/drawing/2017/model3d" xmlns:o="urn:schemas-microsoft-com:office:office" xmlns:r="http://schemas.openxmlformats.org/officeDocument/2006/relationships" xmlns:m="http://schemas.openxmlformats.org/officeDocument/2006/math" xmlns:v="urn:schemas-microsoft-com:vml" xmlns:wp14="http://schemas.microsoft.com/office/word/2010/wordprocessingDrawing" xmlns:wp="http://schemas.openxmlformats.org/drawingml/2006/wordprocessingDrawing" xmlns:w10="urn:schemas-microsoft-com:office:word" xmlns:w="http://schemas.openxmlformats.org/wordprocessingml/2006/main" xmlns:w14="http://schemas.microsoft.com/office/word/2010/wordml" xmlns:w15="http://schemas.microsoft.com/office/word/2012/wordml" xmlns:w16cid="http://schemas.microsoft.com/office/word/2016/wordml/cid" xmlns:w16se="http://schemas.microsoft.com/office/word/2015/wordml/symex" xmlns:wpg="http://schemas.microsoft.com/office/word/2010/wordprocessingGroup" xmlns:wpi="http://schemas.microsoft.com/office/word/2010/wordprocessingInk" xmlns:wne="http://schemas.microsoft.com/office/word/2006/wordml" xmlns:wps="http://schemas.microsoft.com/office/word/2010/wordprocessingShape" mc:Ignorable="w14 w15 w16se w16cid wp14">
   <w:footnote w:type="separator" w:id="-1">
     <w:p>
       <w:r>
@@ -734,7 +816,7 @@
 </file>
 
 <file path=word/header1.xml><?xml version="1.0" encoding="utf-8"?>
-<w:hdr xmlns:wpc="http://schemas.microsoft.com/office/word/2010/wordprocessingCanvas" xmlns:mc="http://schemas.openxmlformats.org/markup-compatibility/2006" xmlns:o="urn:schemas-microsoft-com:office:office" xmlns:r="http://schemas.openxmlformats.org/officeDocument/2006/relationships" xmlns:m="http://schemas.openxmlformats.org/officeDocument/2006/math" xmlns:v="urn:schemas-microsoft-com:vml" xmlns:wp14="http://schemas.microsoft.com/office/word/2010/wordprocessingDrawing" xmlns:wp="http://schemas.openxmlformats.org/drawingml/2006/wordprocessingDrawing" xmlns:w10="urn:schemas-microsoft-com:office:word" xmlns:w="http://schemas.openxmlformats.org/wordprocessingml/2006/main" xmlns:w14="http://schemas.microsoft.com/office/word/2010/wordml" xmlns:w15="http://schemas.microsoft.com/office/word/2012/wordml" xmlns:wpg="http://schemas.microsoft.com/office/word/2010/wordprocessingGroup" xmlns:wpi="http://schemas.microsoft.com/office/word/2010/wordprocessingInk" xmlns:wne="http://schemas.microsoft.com/office/word/2006/wordml" xmlns:wps="http://schemas.microsoft.com/office/word/2010/wordprocessingShape" mc:Ignorable="w14 w15 wp14">
+<w:hdr xmlns:wpc="http://schemas.microsoft.com/office/word/2010/wordprocessingCanvas" xmlns:cx="http://schemas.microsoft.com/office/drawing/2014/chartex" xmlns:cx1="http://schemas.microsoft.com/office/drawing/2015/9/8/chartex" xmlns:cx2="http://schemas.microsoft.com/office/drawing/2015/10/21/chartex" xmlns:cx3="http://schemas.microsoft.com/office/drawing/2016/5/9/chartex" xmlns:cx4="http://schemas.microsoft.com/office/drawing/2016/5/10/chartex" xmlns:cx5="http://schemas.microsoft.com/office/drawing/2016/5/11/chartex" xmlns:cx6="http://schemas.microsoft.com/office/drawing/2016/5/12/chartex" xmlns:cx7="http://schemas.microsoft.com/office/drawing/2016/5/13/chartex" xmlns:cx8="http://schemas.microsoft.com/office/drawing/2016/5/14/chartex" xmlns:mc="http://schemas.openxmlformats.org/markup-compatibility/2006" xmlns:aink="http://schemas.microsoft.com/office/drawing/2016/ink" xmlns:am3d="http://schemas.microsoft.com/office/drawing/2017/model3d" xmlns:o="urn:schemas-microsoft-com:office:office" xmlns:r="http://schemas.openxmlformats.org/officeDocument/2006/relationships" xmlns:m="http://schemas.openxmlformats.org/officeDocument/2006/math" xmlns:v="urn:schemas-microsoft-com:vml" xmlns:wp14="http://schemas.microsoft.com/office/word/2010/wordprocessingDrawing" xmlns:wp="http://schemas.openxmlformats.org/drawingml/2006/wordprocessingDrawing" xmlns:w10="urn:schemas-microsoft-com:office:word" xmlns:w="http://schemas.openxmlformats.org/wordprocessingml/2006/main" xmlns:w14="http://schemas.microsoft.com/office/word/2010/wordml" xmlns:w15="http://schemas.microsoft.com/office/word/2012/wordml" xmlns:w16cid="http://schemas.microsoft.com/office/word/2016/wordml/cid" xmlns:w16se="http://schemas.microsoft.com/office/word/2015/wordml/symex" xmlns:wpg="http://schemas.microsoft.com/office/word/2010/wordprocessingGroup" xmlns:wpi="http://schemas.microsoft.com/office/word/2010/wordprocessingInk" xmlns:wne="http://schemas.microsoft.com/office/word/2006/wordml" xmlns:wps="http://schemas.microsoft.com/office/word/2010/wordprocessingShape" mc:Ignorable="w14 w15 w16se w16cid wp14">
   <w:tbl>
     <w:tblPr>
       <w:tblW w:w="5000" w:type="pct"/>
@@ -811,7 +893,7 @@
 </file>
 
 <file path=word/header2.xml><?xml version="1.0" encoding="utf-8"?>
-<w:hdr xmlns:wpc="http://schemas.microsoft.com/office/word/2010/wordprocessingCanvas" xmlns:mc="http://schemas.openxmlformats.org/markup-compatibility/2006" xmlns:o="urn:schemas-microsoft-com:office:office" xmlns:r="http://schemas.openxmlformats.org/officeDocument/2006/relationships" xmlns:m="http://schemas.openxmlformats.org/officeDocument/2006/math" xmlns:v="urn:schemas-microsoft-com:vml" xmlns:wp14="http://schemas.microsoft.com/office/word/2010/wordprocessingDrawing" xmlns:wp="http://schemas.openxmlformats.org/drawingml/2006/wordprocessingDrawing" xmlns:w10="urn:schemas-microsoft-com:office:word" xmlns:w="http://schemas.openxmlformats.org/wordprocessingml/2006/main" xmlns:w14="http://schemas.microsoft.com/office/word/2010/wordml" xmlns:w15="http://schemas.microsoft.com/office/word/2012/wordml" xmlns:wpg="http://schemas.microsoft.com/office/word/2010/wordprocessingGroup" xmlns:wpi="http://schemas.microsoft.com/office/word/2010/wordprocessingInk" xmlns:wne="http://schemas.microsoft.com/office/word/2006/wordml" xmlns:wps="http://schemas.microsoft.com/office/word/2010/wordprocessingShape" mc:Ignorable="w14 w15 wp14">
+<w:hdr xmlns:wpc="http://schemas.microsoft.com/office/word/2010/wordprocessingCanvas" xmlns:cx="http://schemas.microsoft.com/office/drawing/2014/chartex" xmlns:cx1="http://schemas.microsoft.com/office/drawing/2015/9/8/chartex" xmlns:cx2="http://schemas.microsoft.com/office/drawing/2015/10/21/chartex" xmlns:cx3="http://schemas.microsoft.com/office/drawing/2016/5/9/chartex" xmlns:cx4="http://schemas.microsoft.com/office/drawing/2016/5/10/chartex" xmlns:cx5="http://schemas.microsoft.com/office/drawing/2016/5/11/chartex" xmlns:cx6="http://schemas.microsoft.com/office/drawing/2016/5/12/chartex" xmlns:cx7="http://schemas.microsoft.com/office/drawing/2016/5/13/chartex" xmlns:cx8="http://schemas.microsoft.com/office/drawing/2016/5/14/chartex" xmlns:mc="http://schemas.openxmlformats.org/markup-compatibility/2006" xmlns:aink="http://schemas.microsoft.com/office/drawing/2016/ink" xmlns:am3d="http://schemas.microsoft.com/office/drawing/2017/model3d" xmlns:o="urn:schemas-microsoft-com:office:office" xmlns:r="http://schemas.openxmlformats.org/officeDocument/2006/relationships" xmlns:m="http://schemas.openxmlformats.org/officeDocument/2006/math" xmlns:v="urn:schemas-microsoft-com:vml" xmlns:wp14="http://schemas.microsoft.com/office/word/2010/wordprocessingDrawing" xmlns:wp="http://schemas.openxmlformats.org/drawingml/2006/wordprocessingDrawing" xmlns:w10="urn:schemas-microsoft-com:office:word" xmlns:w="http://schemas.openxmlformats.org/wordprocessingml/2006/main" xmlns:w14="http://schemas.microsoft.com/office/word/2010/wordml" xmlns:w15="http://schemas.microsoft.com/office/word/2012/wordml" xmlns:w16cid="http://schemas.microsoft.com/office/word/2016/wordml/cid" xmlns:w16se="http://schemas.microsoft.com/office/word/2015/wordml/symex" xmlns:wpg="http://schemas.microsoft.com/office/word/2010/wordprocessingGroup" xmlns:wpi="http://schemas.microsoft.com/office/word/2010/wordprocessingInk" xmlns:wne="http://schemas.microsoft.com/office/word/2006/wordml" xmlns:wps="http://schemas.microsoft.com/office/word/2010/wordprocessingShape" mc:Ignorable="w14 w15 w16se w16cid wp14">
   <w:tbl>
     <w:tblPr>
       <w:tblW w:w="5000" w:type="pct"/>
@@ -888,7 +970,7 @@
 </file>
 
 <file path=word/styles.xml><?xml version="1.0" encoding="utf-8"?>
-<w:styles xmlns:mc="http://schemas.openxmlformats.org/markup-compatibility/2006" xmlns:r="http://schemas.openxmlformats.org/officeDocument/2006/relationships" xmlns:w="http://schemas.openxmlformats.org/wordprocessingml/2006/main" xmlns:w14="http://schemas.microsoft.com/office/word/2010/wordml" xmlns:w15="http://schemas.microsoft.com/office/word/2012/wordml" mc:Ignorable="w14 w15">
+<w:styles xmlns:mc="http://schemas.openxmlformats.org/markup-compatibility/2006" xmlns:r="http://schemas.openxmlformats.org/officeDocument/2006/relationships" xmlns:w="http://schemas.openxmlformats.org/wordprocessingml/2006/main" xmlns:w14="http://schemas.microsoft.com/office/word/2010/wordml" xmlns:w15="http://schemas.microsoft.com/office/word/2012/wordml" xmlns:w16cid="http://schemas.microsoft.com/office/word/2016/wordml/cid" xmlns:w16se="http://schemas.microsoft.com/office/word/2015/wordml/symex" mc:Ignorable="w14 w15 w16se w16cid">
   <w:docDefaults>
     <w:rPrDefault>
       <w:rPr>
@@ -900,7 +982,7 @@
     </w:rPrDefault>
     <w:pPrDefault/>
   </w:docDefaults>
-  <w:latentStyles w:defLockedState="0" w:defUIPriority="0" w:defSemiHidden="0" w:defUnhideWhenUsed="0" w:defQFormat="0" w:count="371">
+  <w:latentStyles w:defLockedState="0" w:defUIPriority="0" w:defSemiHidden="0" w:defUnhideWhenUsed="0" w:defQFormat="0" w:count="375">
     <w:lsdException w:name="Normal" w:qFormat="1"/>
     <w:lsdException w:name="heading 1" w:uiPriority="9" w:qFormat="1"/>
     <w:lsdException w:name="heading 2" w:semiHidden="1" w:unhideWhenUsed="1" w:qFormat="1"/>
@@ -995,7 +1077,6 @@
     <w:lsdException w:name="HTML Sample" w:semiHidden="1" w:unhideWhenUsed="1"/>
     <w:lsdException w:name="HTML Typewriter" w:semiHidden="1" w:unhideWhenUsed="1"/>
     <w:lsdException w:name="HTML Variable" w:semiHidden="1" w:unhideWhenUsed="1"/>
-    <w:lsdException w:name="Normal Table" w:semiHidden="1" w:unhideWhenUsed="1"/>
     <w:lsdException w:name="annotation subject" w:semiHidden="1" w:unhideWhenUsed="1"/>
     <w:lsdException w:name="No List" w:semiHidden="1" w:unhideWhenUsed="1"/>
     <w:lsdException w:name="Outline List 1" w:semiHidden="1" w:unhideWhenUsed="1"/>
@@ -1039,10 +1120,8 @@
     <w:lsdException w:name="Table Elegant" w:semiHidden="1" w:unhideWhenUsed="1"/>
     <w:lsdException w:name="Table Professional" w:semiHidden="1" w:unhideWhenUsed="1"/>
     <w:lsdException w:name="Table Subtle 1" w:semiHidden="1" w:unhideWhenUsed="1"/>
-    <w:lsdException w:name="Table Subtle 2" w:semiHidden="1" w:unhideWhenUsed="1"/>
     <w:lsdException w:name="Table Web 1" w:semiHidden="1" w:unhideWhenUsed="1"/>
     <w:lsdException w:name="Table Web 2" w:semiHidden="1" w:unhideWhenUsed="1"/>
-    <w:lsdException w:name="Table Web 3" w:semiHidden="1" w:unhideWhenUsed="1"/>
     <w:lsdException w:name="Balloon Text" w:semiHidden="1" w:unhideWhenUsed="1"/>
     <w:lsdException w:name="Table Theme" w:semiHidden="1" w:unhideWhenUsed="1"/>
     <w:lsdException w:name="Placeholder Text" w:semiHidden="1" w:uiPriority="99"/>
@@ -1251,6 +1330,10 @@
     <w:lsdException w:name="List Table 5 Dark Accent 6" w:uiPriority="50"/>
     <w:lsdException w:name="List Table 6 Colorful Accent 6" w:uiPriority="51"/>
     <w:lsdException w:name="List Table 7 Colorful Accent 6" w:uiPriority="52"/>
+    <w:lsdException w:name="Mention" w:semiHidden="1" w:uiPriority="99" w:unhideWhenUsed="1"/>
+    <w:lsdException w:name="Smart Hyperlink" w:semiHidden="1" w:uiPriority="99" w:unhideWhenUsed="1"/>
+    <w:lsdException w:name="Hashtag" w:semiHidden="1" w:uiPriority="99" w:unhideWhenUsed="1"/>
+    <w:lsdException w:name="Unresolved Mention" w:semiHidden="1" w:uiPriority="99" w:unhideWhenUsed="1"/>
   </w:latentStyles>
   <w:style w:type="paragraph" w:default="1" w:styleId="Normal">
     <w:name w:val="Normal"/>
@@ -1905,7 +1988,7 @@
 </file>
 
 <file path=customXml/itemProps1.xml><?xml version="1.0" encoding="utf-8"?>
-<ds:datastoreItem xmlns:ds="http://schemas.openxmlformats.org/officeDocument/2006/customXml" ds:itemID="{76126B23-CEB3-4B59-88AD-A78EA1BA7EBB}">
+<ds:datastoreItem xmlns:ds="http://schemas.openxmlformats.org/officeDocument/2006/customXml" ds:itemID="{204B1634-0D70-4552-9E69-70433FA1D866}">
   <ds:schemaRefs>
     <ds:schemaRef ds:uri="http://schemas.openxmlformats.org/officeDocument/2006/bibliography"/>
   </ds:schemaRefs>
